--- a/informationsheet.docx
+++ b/informationsheet.docx
@@ -244,7 +244,23 @@
           <w:sz w:val="22"/>
           <w:szCs w:val="22"/>
         </w:rPr>
-        <w:t xml:space="preserve"> Before you decide whether or not to participate, we have provided further information on this study to inform you about it.</w:t>
+        <w:t xml:space="preserve"> Before you decide </w:t>
+      </w:r>
+      <w:proofErr w:type="gramStart"/>
+      <w:r>
+        <w:rPr>
+          <w:sz w:val="22"/>
+          <w:szCs w:val="22"/>
+        </w:rPr>
+        <w:t>whether or not</w:t>
+      </w:r>
+      <w:proofErr w:type="gramEnd"/>
+      <w:r>
+        <w:rPr>
+          <w:sz w:val="22"/>
+          <w:szCs w:val="22"/>
+        </w:rPr>
+        <w:t xml:space="preserve"> to participate, we have provided further information on this study to inform you about it.</w:t>
       </w:r>
       <w:r>
         <w:rPr>
@@ -807,8 +823,18 @@
           <w:sz w:val="22"/>
           <w:szCs w:val="22"/>
         </w:rPr>
-        <w:t>provide verbal consent</w:t>
-      </w:r>
+        <w:t xml:space="preserve">provide verbal </w:t>
+      </w:r>
+      <w:proofErr w:type="gramStart"/>
+      <w:r>
+        <w:rPr>
+          <w:rFonts w:eastAsia="Arial"/>
+          <w:sz w:val="22"/>
+          <w:szCs w:val="22"/>
+        </w:rPr>
+        <w:t>consent</w:t>
+      </w:r>
+      <w:proofErr w:type="gramEnd"/>
       <w:r>
         <w:rPr>
           <w:rFonts w:eastAsia="Arial"/>
@@ -950,38 +976,69 @@
           <w:sz w:val="22"/>
           <w:szCs w:val="22"/>
         </w:rPr>
-        <w:t>[</w:t>
-      </w:r>
-      <w:r>
-        <w:rPr>
-          <w:sz w:val="22"/>
-          <w:szCs w:val="22"/>
-          <w:highlight w:val="yellow"/>
-        </w:rPr>
-        <w:t>STUDENTS ENTER INFORMATION ABOUT DATA COLLECTION</w:t>
-      </w:r>
-      <w:r>
-        <w:rPr>
-          <w:sz w:val="22"/>
-          <w:szCs w:val="22"/>
-        </w:rPr>
-        <w:t>]</w:t>
-      </w:r>
-    </w:p>
-    <w:p>
-      <w:pPr>
-        <w:pStyle w:val="Default"/>
-        <w:rPr>
-          <w:sz w:val="22"/>
-          <w:szCs w:val="22"/>
-        </w:rPr>
-      </w:pPr>
-      <w:r>
-        <w:rPr>
-          <w:sz w:val="22"/>
-          <w:szCs w:val="22"/>
-        </w:rPr>
-        <w:t xml:space="preserve">If you agree to take part you will be asked to fill in a survey containing primarily of multiple choice questions. At the end of the survey you will be asked to provide an email so that we may contact you for an interview. If you provide an email </w:t>
+        <w:t xml:space="preserve">If you agree to take </w:t>
+      </w:r>
+      <w:proofErr w:type="gramStart"/>
+      <w:r>
+        <w:rPr>
+          <w:sz w:val="22"/>
+          <w:szCs w:val="22"/>
+        </w:rPr>
+        <w:t>part</w:t>
+      </w:r>
+      <w:proofErr w:type="gramEnd"/>
+      <w:r>
+        <w:rPr>
+          <w:sz w:val="22"/>
+          <w:szCs w:val="22"/>
+        </w:rPr>
+        <w:t xml:space="preserve"> you will be asked to fill in a survey </w:t>
+      </w:r>
+      <w:r>
+        <w:rPr>
+          <w:sz w:val="22"/>
+          <w:szCs w:val="22"/>
+        </w:rPr>
+        <w:t>consisting</w:t>
+      </w:r>
+      <w:r>
+        <w:rPr>
+          <w:sz w:val="22"/>
+          <w:szCs w:val="22"/>
+        </w:rPr>
+        <w:t xml:space="preserve"> primarily of multiple choice questions. At the end of the </w:t>
+      </w:r>
+      <w:proofErr w:type="gramStart"/>
+      <w:r>
+        <w:rPr>
+          <w:sz w:val="22"/>
+          <w:szCs w:val="22"/>
+        </w:rPr>
+        <w:t>survey</w:t>
+      </w:r>
+      <w:proofErr w:type="gramEnd"/>
+      <w:r>
+        <w:rPr>
+          <w:sz w:val="22"/>
+          <w:szCs w:val="22"/>
+        </w:rPr>
+        <w:t xml:space="preserve"> you will be asked to provide an email so that we may contact you for an interview. If you provide an </w:t>
+      </w:r>
+      <w:proofErr w:type="gramStart"/>
+      <w:r>
+        <w:rPr>
+          <w:sz w:val="22"/>
+          <w:szCs w:val="22"/>
+        </w:rPr>
+        <w:t>email</w:t>
+      </w:r>
+      <w:proofErr w:type="gramEnd"/>
+      <w:r>
+        <w:rPr>
+          <w:sz w:val="22"/>
+          <w:szCs w:val="22"/>
+        </w:rPr>
+        <w:t xml:space="preserve"> </w:t>
       </w:r>
       <w:r>
         <w:rPr>
@@ -1138,14 +1195,39 @@
           <w:sz w:val="22"/>
           <w:szCs w:val="22"/>
         </w:rPr>
-        <w:t>this data collection</w:t>
-      </w:r>
-      <w:r>
-        <w:rPr>
-          <w:sz w:val="22"/>
-          <w:szCs w:val="22"/>
-        </w:rPr>
-        <w:t xml:space="preserve"> and you will not be asked in-depth questions about your medical history. If you feel uncomfortable answering a question at any time, you can tell the researcher to move on, or stop the interview. </w:t>
+        <w:t xml:space="preserve">this data </w:t>
+      </w:r>
+      <w:proofErr w:type="gramStart"/>
+      <w:r>
+        <w:rPr>
+          <w:sz w:val="22"/>
+          <w:szCs w:val="22"/>
+        </w:rPr>
+        <w:t>collection</w:t>
+      </w:r>
+      <w:proofErr w:type="gramEnd"/>
+      <w:r>
+        <w:rPr>
+          <w:sz w:val="22"/>
+          <w:szCs w:val="22"/>
+        </w:rPr>
+        <w:t xml:space="preserve"> and you will not be asked in-depth questions about your medical history. If you feel uncomfortable answering a question at any time, you can tell the researcher to move </w:t>
+      </w:r>
+      <w:proofErr w:type="gramStart"/>
+      <w:r>
+        <w:rPr>
+          <w:sz w:val="22"/>
+          <w:szCs w:val="22"/>
+        </w:rPr>
+        <w:t>on, or</w:t>
+      </w:r>
+      <w:proofErr w:type="gramEnd"/>
+      <w:r>
+        <w:rPr>
+          <w:sz w:val="22"/>
+          <w:szCs w:val="22"/>
+        </w:rPr>
+        <w:t xml:space="preserve"> stop the interview. </w:t>
       </w:r>
       <w:r>
         <w:rPr>
@@ -1180,7 +1262,23 @@
           <w:sz w:val="22"/>
           <w:szCs w:val="22"/>
         </w:rPr>
-        <w:t>If you are a affiliated with the University of Bristol, t</w:t>
+        <w:t xml:space="preserve">If you are </w:t>
+      </w:r>
+      <w:proofErr w:type="gramStart"/>
+      <w:r>
+        <w:rPr>
+          <w:sz w:val="22"/>
+          <w:szCs w:val="22"/>
+        </w:rPr>
+        <w:t>a</w:t>
+      </w:r>
+      <w:proofErr w:type="gramEnd"/>
+      <w:r>
+        <w:rPr>
+          <w:sz w:val="22"/>
+          <w:szCs w:val="22"/>
+        </w:rPr>
+        <w:t xml:space="preserve"> affiliated with the University of Bristol, t</w:t>
       </w:r>
       <w:r>
         <w:rPr>
@@ -1428,7 +1526,23 @@
           <w:rFonts w:ascii="Arial" w:eastAsia="Arial" w:hAnsi="Arial" w:cs="Arial"/>
           <w:color w:val="000000" w:themeColor="text1"/>
         </w:rPr>
-        <w:t>If you have any questions about the management of your data please do not hesitate to ask.</w:t>
+        <w:t xml:space="preserve">If you have any questions about the management of your </w:t>
+      </w:r>
+      <w:proofErr w:type="gramStart"/>
+      <w:r>
+        <w:rPr>
+          <w:rFonts w:ascii="Arial" w:eastAsia="Arial" w:hAnsi="Arial" w:cs="Arial"/>
+          <w:color w:val="000000" w:themeColor="text1"/>
+        </w:rPr>
+        <w:t>data</w:t>
+      </w:r>
+      <w:proofErr w:type="gramEnd"/>
+      <w:r>
+        <w:rPr>
+          <w:rFonts w:ascii="Arial" w:eastAsia="Arial" w:hAnsi="Arial" w:cs="Arial"/>
+          <w:color w:val="000000" w:themeColor="text1"/>
+        </w:rPr>
+        <w:t xml:space="preserve"> please do not hesitate to ask.</w:t>
       </w:r>
     </w:p>
     <w:p>
@@ -1552,14 +1666,19 @@
         <w:rPr>
           <w:rFonts w:ascii="Arial" w:eastAsia="Arial" w:hAnsi="Arial" w:cs="Arial"/>
         </w:rPr>
-        <w:t xml:space="preserve">Your continued participation should be as informed as your initial consent, so you should feel free to ask for clarification or new information throughout your participation. If you have further questions concerning matters related to this research, please contact </w:t>
-      </w:r>
-      <w:r>
-        <w:rPr>
-          <w:rFonts w:ascii="Arial" w:eastAsia="Arial" w:hAnsi="Arial" w:cs="Arial"/>
-          <w:highlight w:val="yellow"/>
-        </w:rPr>
-        <w:t>[email list address for particular student group]</w:t>
+        <w:t>Your continued participation should be as informed as your initial consent, so you should feel free to ask for clarification or new information throughout your participation. If you have further questions concerning matters related to this research, please contact</w:t>
+      </w:r>
+      <w:r>
+        <w:rPr>
+          <w:rFonts w:ascii="Arial" w:eastAsia="Arial" w:hAnsi="Arial" w:cs="Arial"/>
+        </w:rPr>
+        <w:t xml:space="preserve"> </w:t>
+      </w:r>
+      <w:r>
+        <w:rPr>
+          <w:rFonts w:ascii="Arial" w:eastAsia="Arial" w:hAnsi="Arial" w:cs="Arial"/>
+        </w:rPr>
+        <w:t>masterminds-id2025@bristol.ac.uk</w:t>
       </w:r>
       <w:r>
         <w:rPr>
@@ -1588,7 +1707,21 @@
         <w:rPr>
           <w:rFonts w:ascii="Arial" w:eastAsia="Arial" w:hAnsi="Arial" w:cs="Arial"/>
         </w:rPr>
-        <w:t xml:space="preserve"> If you have any questions concerning the study, please feel free to ask at any point; you are also free to contact the researchers provided above if you have questions at a later time.  This study has been approved on ethical grounds by the University </w:t>
+        <w:t xml:space="preserve"> If you have any questions concerning the study, please feel free to ask at any point; you are also free to contact the researchers provided above if you have questions </w:t>
+      </w:r>
+      <w:proofErr w:type="gramStart"/>
+      <w:r>
+        <w:rPr>
+          <w:rFonts w:ascii="Arial" w:eastAsia="Arial" w:hAnsi="Arial" w:cs="Arial"/>
+        </w:rPr>
+        <w:t>at a later time</w:t>
+      </w:r>
+      <w:proofErr w:type="gramEnd"/>
+      <w:r>
+        <w:rPr>
+          <w:rFonts w:ascii="Arial" w:eastAsia="Arial" w:hAnsi="Arial" w:cs="Arial"/>
+        </w:rPr>
+        <w:t xml:space="preserve">.  This study has been approved on ethical grounds by the University </w:t>
       </w:r>
       <w:r>
         <w:rPr>
@@ -1600,7 +1733,21 @@
         <w:rPr>
           <w:rFonts w:ascii="Arial" w:eastAsia="Arial" w:hAnsi="Arial" w:cs="Arial"/>
         </w:rPr>
-        <w:t>f Bristol Faculty Of Engineering Ethics Board.  Any questions regarding your rights as a participant may be addressed to that committee through the Faculty Ethics Officer (http://www.bris.ac.uk/red/support/governance/ethics/ethics.html). Please note that you are free to withdraw from participation at any time.</w:t>
+        <w:t xml:space="preserve">f Bristol Faculty </w:t>
+      </w:r>
+      <w:proofErr w:type="gramStart"/>
+      <w:r>
+        <w:rPr>
+          <w:rFonts w:ascii="Arial" w:eastAsia="Arial" w:hAnsi="Arial" w:cs="Arial"/>
+        </w:rPr>
+        <w:t>Of</w:t>
+      </w:r>
+      <w:proofErr w:type="gramEnd"/>
+      <w:r>
+        <w:rPr>
+          <w:rFonts w:ascii="Arial" w:eastAsia="Arial" w:hAnsi="Arial" w:cs="Arial"/>
+        </w:rPr>
+        <w:t xml:space="preserve"> Engineering Ethics Board.  Any questions regarding your rights as a participant may be addressed to that committee through the Faculty Ethics Officer (http://www.bris.ac.uk/red/support/governance/ethics/ethics.html). Please note that you are free to withdraw from participation at any time.</w:t>
       </w:r>
     </w:p>
     <w:p>
@@ -1840,8 +1987,17 @@
           <w:sz w:val="22"/>
           <w:szCs w:val="22"/>
         </w:rPr>
-        <w:t>Prof. Anne Roudaut</w:t>
-      </w:r>
+        <w:t xml:space="preserve">Prof. Anne </w:t>
+      </w:r>
+      <w:proofErr w:type="spellStart"/>
+      <w:r>
+        <w:rPr>
+          <w:sz w:val="22"/>
+          <w:szCs w:val="22"/>
+        </w:rPr>
+        <w:t>Roudaut</w:t>
+      </w:r>
+      <w:proofErr w:type="spellEnd"/>
       <w:r>
         <w:rPr>
           <w:sz w:val="22"/>
@@ -2150,11 +2306,19 @@
           <w:rFonts w:ascii="Arial" w:hAnsi="Arial" w:cs="Arial"/>
         </w:rPr>
       </w:pPr>
+      <w:proofErr w:type="spellStart"/>
       <w:r>
         <w:rPr>
           <w:rFonts w:ascii="Arial" w:hAnsi="Arial" w:cs="Arial"/>
         </w:rPr>
-        <w:t>Zhiming Liu</w:t>
+        <w:t>Zhiming</w:t>
+      </w:r>
+      <w:proofErr w:type="spellEnd"/>
+      <w:r>
+        <w:rPr>
+          <w:rFonts w:ascii="Arial" w:hAnsi="Arial" w:cs="Arial"/>
+        </w:rPr>
+        <w:t xml:space="preserve"> Liu</w:t>
       </w:r>
     </w:p>
     <w:p>
@@ -2164,11 +2328,19 @@
           <w:rFonts w:ascii="Arial" w:hAnsi="Arial" w:cs="Arial"/>
         </w:rPr>
       </w:pPr>
+      <w:proofErr w:type="spellStart"/>
       <w:r>
         <w:rPr>
           <w:rFonts w:ascii="Arial" w:hAnsi="Arial" w:cs="Arial"/>
         </w:rPr>
-        <w:t>Lihan Shen</w:t>
+        <w:t>Lihan</w:t>
+      </w:r>
+      <w:proofErr w:type="spellEnd"/>
+      <w:r>
+        <w:rPr>
+          <w:rFonts w:ascii="Arial" w:hAnsi="Arial" w:cs="Arial"/>
+        </w:rPr>
+        <w:t xml:space="preserve"> Shen</w:t>
       </w:r>
     </w:p>
     <w:p>
@@ -3432,6 +3604,26 @@
 </file>
 
 <file path=customXml/item1.xml><?xml version="1.0" encoding="utf-8"?>
+<?mso-contentType ?>
+<FormTemplates xmlns="http://schemas.microsoft.com/sharepoint/v3/contenttype/forms">
+  <Display>DocumentLibraryForm</Display>
+  <Edit>DocumentLibraryForm</Edit>
+  <New>DocumentLibraryForm</New>
+</FormTemplates>
+</file>
+
+<file path=customXml/item2.xml><?xml version="1.0" encoding="utf-8"?>
+<p:properties xmlns:p="http://schemas.microsoft.com/office/2006/metadata/properties" xmlns:xsi="http://www.w3.org/2001/XMLSchema-instance" xmlns:pc="http://schemas.microsoft.com/office/infopath/2007/PartnerControls">
+  <documentManagement>
+    <TaxCatchAll xmlns="8b627fa2-e986-4854-b337-aeb59c726994" xsi:nil="true"/>
+    <lcf76f155ced4ddcb4097134ff3c332f xmlns="29e6e63c-6be9-4976-919e-6e5c36c6dcea">
+      <Terms xmlns="http://schemas.microsoft.com/office/infopath/2007/PartnerControls"/>
+    </lcf76f155ced4ddcb4097134ff3c332f>
+  </documentManagement>
+</p:properties>
+</file>
+
+<file path=customXml/item3.xml><?xml version="1.0" encoding="utf-8"?>
 <ct:contentTypeSchema xmlns:ct="http://schemas.microsoft.com/office/2006/metadata/contentType" xmlns:ma="http://schemas.microsoft.com/office/2006/metadata/properties/metaAttributes" ct:_="" ma:_="" ma:contentTypeName="Document" ma:contentTypeID="0x0101002268A3EB3C351E4B85C9979B7358FF78" ma:contentTypeVersion="11" ma:contentTypeDescription="Create a new document." ma:contentTypeScope="" ma:versionID="83fb6bf916a5c20afaffa53383c960f0">
   <xsd:schema xmlns:xsd="http://www.w3.org/2001/XMLSchema" xmlns:xs="http://www.w3.org/2001/XMLSchema" xmlns:p="http://schemas.microsoft.com/office/2006/metadata/properties" xmlns:ns2="29e6e63c-6be9-4976-919e-6e5c36c6dcea" xmlns:ns3="8b627fa2-e986-4854-b337-aeb59c726994" targetNamespace="http://schemas.microsoft.com/office/2006/metadata/properties" ma:root="true" ma:fieldsID="b61d41d146aed86c67a65508c325aeb7" ns2:_="" ns3:_="">
     <xsd:import namespace="29e6e63c-6be9-4976-919e-6e5c36c6dcea"/>
@@ -3626,27 +3818,26 @@
 </ct:contentTypeSchema>
 </file>
 
-<file path=customXml/item2.xml><?xml version="1.0" encoding="utf-8"?>
-<p:properties xmlns:p="http://schemas.microsoft.com/office/2006/metadata/properties" xmlns:xsi="http://www.w3.org/2001/XMLSchema-instance" xmlns:pc="http://schemas.microsoft.com/office/infopath/2007/PartnerControls">
-  <documentManagement>
-    <TaxCatchAll xmlns="8b627fa2-e986-4854-b337-aeb59c726994" xsi:nil="true"/>
-    <lcf76f155ced4ddcb4097134ff3c332f xmlns="29e6e63c-6be9-4976-919e-6e5c36c6dcea">
-      <Terms xmlns="http://schemas.microsoft.com/office/infopath/2007/PartnerControls"/>
-    </lcf76f155ced4ddcb4097134ff3c332f>
-  </documentManagement>
-</p:properties>
+<file path=customXml/itemProps1.xml><?xml version="1.0" encoding="utf-8"?>
+<ds:datastoreItem xmlns:ds="http://schemas.openxmlformats.org/officeDocument/2006/customXml" ds:itemID="{AD63F076-E516-4739-AFFC-0C05473E7975}">
+  <ds:schemaRefs>
+    <ds:schemaRef ds:uri="http://schemas.microsoft.com/sharepoint/v3/contenttype/forms"/>
+  </ds:schemaRefs>
+</ds:datastoreItem>
 </file>
 
-<file path=customXml/item3.xml><?xml version="1.0" encoding="utf-8"?>
-<?mso-contentType ?>
-<FormTemplates xmlns="http://schemas.microsoft.com/sharepoint/v3/contenttype/forms">
-  <Display>DocumentLibraryForm</Display>
-  <Edit>DocumentLibraryForm</Edit>
-  <New>DocumentLibraryForm</New>
-</FormTemplates>
+<file path=customXml/itemProps2.xml><?xml version="1.0" encoding="utf-8"?>
+<ds:datastoreItem xmlns:ds="http://schemas.openxmlformats.org/officeDocument/2006/customXml" ds:itemID="{9B260835-B2D7-484D-B836-C58BFE459D1C}">
+  <ds:schemaRefs>
+    <ds:schemaRef ds:uri="http://schemas.microsoft.com/office/2006/metadata/properties"/>
+    <ds:schemaRef ds:uri="http://schemas.microsoft.com/office/infopath/2007/PartnerControls"/>
+    <ds:schemaRef ds:uri="8b627fa2-e986-4854-b337-aeb59c726994"/>
+    <ds:schemaRef ds:uri="29e6e63c-6be9-4976-919e-6e5c36c6dcea"/>
+  </ds:schemaRefs>
+</ds:datastoreItem>
 </file>
 
-<file path=customXml/itemProps1.xml><?xml version="1.0" encoding="utf-8"?>
+<file path=customXml/itemProps3.xml><?xml version="1.0" encoding="utf-8"?>
 <ds:datastoreItem xmlns:ds="http://schemas.openxmlformats.org/officeDocument/2006/customXml" ds:itemID="{7A220301-F927-4B52-9CEF-D400358B4F86}">
   <ds:schemaRefs>
     <ds:schemaRef ds:uri="http://schemas.microsoft.com/office/2006/metadata/contentType"/>
@@ -3663,23 +3854,4 @@
     <ds:schemaRef ds:uri="http://schemas.microsoft.com/internal/obd"/>
   </ds:schemaRefs>
 </ds:datastoreItem>
-</file>
-
-<file path=customXml/itemProps2.xml><?xml version="1.0" encoding="utf-8"?>
-<ds:datastoreItem xmlns:ds="http://schemas.openxmlformats.org/officeDocument/2006/customXml" ds:itemID="{9B260835-B2D7-484D-B836-C58BFE459D1C}">
-  <ds:schemaRefs>
-    <ds:schemaRef ds:uri="http://schemas.microsoft.com/office/2006/metadata/properties"/>
-    <ds:schemaRef ds:uri="http://schemas.microsoft.com/office/infopath/2007/PartnerControls"/>
-    <ds:schemaRef ds:uri="8b627fa2-e986-4854-b337-aeb59c726994"/>
-    <ds:schemaRef ds:uri="29e6e63c-6be9-4976-919e-6e5c36c6dcea"/>
-  </ds:schemaRefs>
-</ds:datastoreItem>
-</file>
-
-<file path=customXml/itemProps3.xml><?xml version="1.0" encoding="utf-8"?>
-<ds:datastoreItem xmlns:ds="http://schemas.openxmlformats.org/officeDocument/2006/customXml" ds:itemID="{AD63F076-E516-4739-AFFC-0C05473E7975}">
-  <ds:schemaRefs>
-    <ds:schemaRef ds:uri="http://schemas.microsoft.com/sharepoint/v3/contenttype/forms"/>
-  </ds:schemaRefs>
-</ds:datastoreItem>
 </file>